--- a/python training-cobra/Team-pandas/ProjectA/Project-A_Documentation_openpyxl.docx
+++ b/python training-cobra/Team-pandas/ProjectA/Project-A_Documentation_openpyxl.docx
@@ -37,7 +37,101 @@
         <w:t>TEAM: PANDAS</w:t>
       </w:r>
     </w:p>
-    <w:p/>
+    <w:p>
+      <w:pPr>
+        <w:pStyle w:val="ListParagraph"/>
+        <w:numPr>
+          <w:ilvl w:val="0"/>
+          <w:numId w:val="2"/>
+        </w:numPr>
+      </w:pPr>
+      <w:proofErr w:type="spellStart"/>
+      <w:r>
+        <w:t>Venkata</w:t>
+      </w:r>
+      <w:proofErr w:type="spellEnd"/>
+      <w:r>
+        <w:t xml:space="preserve"> Rama Rahul </w:t>
+      </w:r>
+      <w:proofErr w:type="spellStart"/>
+      <w:r>
+        <w:t>Chintalapati</w:t>
+      </w:r>
+      <w:proofErr w:type="spellEnd"/>
+    </w:p>
+    <w:p>
+      <w:pPr>
+        <w:pStyle w:val="ListParagraph"/>
+        <w:numPr>
+          <w:ilvl w:val="0"/>
+          <w:numId w:val="2"/>
+        </w:numPr>
+      </w:pPr>
+      <w:proofErr w:type="spellStart"/>
+      <w:r>
+        <w:t>Anukta</w:t>
+      </w:r>
+      <w:proofErr w:type="spellEnd"/>
+      <w:r>
+        <w:t xml:space="preserve"> </w:t>
+      </w:r>
+      <w:proofErr w:type="spellStart"/>
+      <w:r>
+        <w:t>Neela</w:t>
+      </w:r>
+      <w:proofErr w:type="spellEnd"/>
+      <w:r>
+        <w:t xml:space="preserve"> </w:t>
+      </w:r>
+      <w:proofErr w:type="spellStart"/>
+      <w:r>
+        <w:t>Saraswati</w:t>
+      </w:r>
+      <w:proofErr w:type="spellEnd"/>
+    </w:p>
+    <w:p>
+      <w:pPr>
+        <w:pStyle w:val="ListParagraph"/>
+        <w:numPr>
+          <w:ilvl w:val="0"/>
+          <w:numId w:val="2"/>
+        </w:numPr>
+      </w:pPr>
+      <w:proofErr w:type="spellStart"/>
+      <w:r>
+        <w:t>Amrit</w:t>
+      </w:r>
+      <w:proofErr w:type="spellEnd"/>
+      <w:r>
+        <w:t xml:space="preserve"> </w:t>
+      </w:r>
+      <w:proofErr w:type="spellStart"/>
+      <w:r>
+        <w:t>Sabat</w:t>
+      </w:r>
+      <w:proofErr w:type="spellEnd"/>
+    </w:p>
+    <w:p>
+      <w:pPr>
+        <w:pStyle w:val="ListParagraph"/>
+        <w:numPr>
+          <w:ilvl w:val="0"/>
+          <w:numId w:val="2"/>
+        </w:numPr>
+      </w:pPr>
+      <w:proofErr w:type="spellStart"/>
+      <w:r>
+        <w:t>Pragyat</w:t>
+      </w:r>
+      <w:proofErr w:type="spellEnd"/>
+      <w:r>
+        <w:t xml:space="preserve"> Singh</w:t>
+      </w:r>
+    </w:p>
+    <w:p>
+      <w:bookmarkStart w:id="0" w:name="_GoBack"/>
+      <w:bookmarkEnd w:id="0"/>
+    </w:p>
     <w:p/>
     <w:p>
       <w:pPr>
@@ -536,16 +630,7 @@
           <w:i/>
           <w:color w:val="AB0905"/>
         </w:rPr>
-        <w:t>['She</w:t>
-      </w:r>
-      <w:bookmarkStart w:id="0" w:name="_GoBack"/>
-      <w:bookmarkEnd w:id="0"/>
-      <w:r>
-        <w:rPr>
-          <w:i/>
-          <w:color w:val="AB0905"/>
-        </w:rPr>
-        <w:t>et1']</w:t>
+        <w:t>['Sheet1']</w:t>
       </w:r>
     </w:p>
     <w:p>
@@ -874,7 +959,6 @@
           <w:i/>
           <w:color w:val="AB0905"/>
         </w:rPr>
-        <w:lastRenderedPageBreak/>
         <w:t xml:space="preserve">        </w:t>
       </w:r>
       <w:proofErr w:type="spellStart"/>
@@ -1823,6 +1907,7 @@
         <w:rPr>
           <w:noProof/>
         </w:rPr>
+        <w:lastRenderedPageBreak/>
         <w:drawing>
           <wp:anchor distT="0" distB="0" distL="114300" distR="114300" simplePos="0" relativeHeight="251661312" behindDoc="0" locked="0" layoutInCell="1" allowOverlap="1" wp14:anchorId="0C75741E" wp14:editId="10F4673C">
             <wp:simplePos x="0" y="0"/>
@@ -2392,6 +2477,7 @@
         <w:rPr>
           <w:noProof/>
         </w:rPr>
+        <w:lastRenderedPageBreak/>
         <w:drawing>
           <wp:anchor distT="0" distB="0" distL="114300" distR="114300" simplePos="0" relativeHeight="251666432" behindDoc="1" locked="0" layoutInCell="1" allowOverlap="1" wp14:anchorId="23ACC61F" wp14:editId="36394F5B">
             <wp:simplePos x="0" y="0"/>
@@ -2550,8 +2636,124 @@
       </w:pPr>
     </w:lvl>
   </w:abstractNum>
+  <w:abstractNum w:abstractNumId="1">
+    <w:nsid w:val="7D225AB5"/>
+    <w:multiLevelType w:val="hybridMultilevel"/>
+    <w:tmpl w:val="49663210"/>
+    <w:lvl w:ilvl="0" w:tplc="04090001">
+      <w:start w:val="1"/>
+      <w:numFmt w:val="bullet"/>
+      <w:lvlText w:val=""/>
+      <w:lvlJc w:val="left"/>
+      <w:pPr>
+        <w:ind w:left="720" w:hanging="360"/>
+      </w:pPr>
+      <w:rPr>
+        <w:rFonts w:ascii="Symbol" w:hAnsi="Symbol" w:hint="default"/>
+      </w:rPr>
+    </w:lvl>
+    <w:lvl w:ilvl="1" w:tplc="04090003" w:tentative="1">
+      <w:start w:val="1"/>
+      <w:numFmt w:val="bullet"/>
+      <w:lvlText w:val="o"/>
+      <w:lvlJc w:val="left"/>
+      <w:pPr>
+        <w:ind w:left="1440" w:hanging="360"/>
+      </w:pPr>
+      <w:rPr>
+        <w:rFonts w:ascii="Courier New" w:hAnsi="Courier New" w:cs="Courier New" w:hint="default"/>
+      </w:rPr>
+    </w:lvl>
+    <w:lvl w:ilvl="2" w:tplc="04090005" w:tentative="1">
+      <w:start w:val="1"/>
+      <w:numFmt w:val="bullet"/>
+      <w:lvlText w:val=""/>
+      <w:lvlJc w:val="left"/>
+      <w:pPr>
+        <w:ind w:left="2160" w:hanging="360"/>
+      </w:pPr>
+      <w:rPr>
+        <w:rFonts w:ascii="Wingdings" w:hAnsi="Wingdings" w:hint="default"/>
+      </w:rPr>
+    </w:lvl>
+    <w:lvl w:ilvl="3" w:tplc="04090001" w:tentative="1">
+      <w:start w:val="1"/>
+      <w:numFmt w:val="bullet"/>
+      <w:lvlText w:val=""/>
+      <w:lvlJc w:val="left"/>
+      <w:pPr>
+        <w:ind w:left="2880" w:hanging="360"/>
+      </w:pPr>
+      <w:rPr>
+        <w:rFonts w:ascii="Symbol" w:hAnsi="Symbol" w:hint="default"/>
+      </w:rPr>
+    </w:lvl>
+    <w:lvl w:ilvl="4" w:tplc="04090003" w:tentative="1">
+      <w:start w:val="1"/>
+      <w:numFmt w:val="bullet"/>
+      <w:lvlText w:val="o"/>
+      <w:lvlJc w:val="left"/>
+      <w:pPr>
+        <w:ind w:left="3600" w:hanging="360"/>
+      </w:pPr>
+      <w:rPr>
+        <w:rFonts w:ascii="Courier New" w:hAnsi="Courier New" w:cs="Courier New" w:hint="default"/>
+      </w:rPr>
+    </w:lvl>
+    <w:lvl w:ilvl="5" w:tplc="04090005" w:tentative="1">
+      <w:start w:val="1"/>
+      <w:numFmt w:val="bullet"/>
+      <w:lvlText w:val=""/>
+      <w:lvlJc w:val="left"/>
+      <w:pPr>
+        <w:ind w:left="4320" w:hanging="360"/>
+      </w:pPr>
+      <w:rPr>
+        <w:rFonts w:ascii="Wingdings" w:hAnsi="Wingdings" w:hint="default"/>
+      </w:rPr>
+    </w:lvl>
+    <w:lvl w:ilvl="6" w:tplc="04090001" w:tentative="1">
+      <w:start w:val="1"/>
+      <w:numFmt w:val="bullet"/>
+      <w:lvlText w:val=""/>
+      <w:lvlJc w:val="left"/>
+      <w:pPr>
+        <w:ind w:left="5040" w:hanging="360"/>
+      </w:pPr>
+      <w:rPr>
+        <w:rFonts w:ascii="Symbol" w:hAnsi="Symbol" w:hint="default"/>
+      </w:rPr>
+    </w:lvl>
+    <w:lvl w:ilvl="7" w:tplc="04090003" w:tentative="1">
+      <w:start w:val="1"/>
+      <w:numFmt w:val="bullet"/>
+      <w:lvlText w:val="o"/>
+      <w:lvlJc w:val="left"/>
+      <w:pPr>
+        <w:ind w:left="5760" w:hanging="360"/>
+      </w:pPr>
+      <w:rPr>
+        <w:rFonts w:ascii="Courier New" w:hAnsi="Courier New" w:cs="Courier New" w:hint="default"/>
+      </w:rPr>
+    </w:lvl>
+    <w:lvl w:ilvl="8" w:tplc="04090005" w:tentative="1">
+      <w:start w:val="1"/>
+      <w:numFmt w:val="bullet"/>
+      <w:lvlText w:val=""/>
+      <w:lvlJc w:val="left"/>
+      <w:pPr>
+        <w:ind w:left="6480" w:hanging="360"/>
+      </w:pPr>
+      <w:rPr>
+        <w:rFonts w:ascii="Wingdings" w:hAnsi="Wingdings" w:hint="default"/>
+      </w:rPr>
+    </w:lvl>
+  </w:abstractNum>
   <w:num w:numId="1">
     <w:abstractNumId w:val="0"/>
+  </w:num>
+  <w:num w:numId="2">
+    <w:abstractNumId w:val="1"/>
   </w:num>
 </w:numbering>
 </file>
